--- a/PollinationTemplate.docx
+++ b/PollinationTemplate.docx
@@ -16,7 +16,6 @@
         <w:tblCellMar>
           <w:top w:w="57" w:type="dxa"/>
           <w:left w:w="28" w:type="dxa"/>
-          <w:bottom w:w="0" w:type="dxa"/>
           <w:right w:w="24" w:type="dxa"/>
         </w:tblCellMar>
         <w:tblLook w:val="04A0" w:firstRow="1" w:lastRow="0" w:firstColumn="1" w:lastColumn="0" w:noHBand="0" w:noVBand="1"/>
@@ -57,9 +56,6 @@
             </w:r>
           </w:p>
           <w:p>
-            <w:pPr>
-              <w:spacing w:after="0"/>
-            </w:pPr>
             <w:r>
               <w:rPr>
                 <w:rFonts w:ascii="Times New Roman" w:eastAsia="Times New Roman" w:hAnsi="Times New Roman" w:cs="Times New Roman"/>
@@ -85,7 +81,6 @@
           </w:tcPr>
           <w:p>
             <w:pPr>
-              <w:spacing w:after="0"/>
               <w:ind w:left="2"/>
             </w:pPr>
             <w:r>
@@ -113,7 +108,6 @@
           </w:tcPr>
           <w:p>
             <w:pPr>
-              <w:spacing w:after="0"/>
               <w:ind w:left="2"/>
             </w:pPr>
             <w:r>
@@ -139,11 +133,7 @@
             <w:shd w:val="clear" w:color="auto" w:fill="000000"/>
             <w:vAlign w:val="center"/>
           </w:tcPr>
-          <w:p>
-            <w:pPr>
-              <w:spacing w:after="0"/>
-            </w:pPr>
-          </w:p>
+          <w:p/>
         </w:tc>
       </w:tr>
       <w:tr>
@@ -164,9 +154,6 @@
             <w:vAlign w:val="center"/>
           </w:tcPr>
           <w:p>
-            <w:pPr>
-              <w:spacing w:after="0"/>
-            </w:pPr>
             <w:r>
               <w:rPr>
                 <w:rFonts w:ascii="Times New Roman" w:eastAsia="Times New Roman" w:hAnsi="Times New Roman" w:cs="Times New Roman"/>
@@ -189,31 +176,14 @@
           </w:tcPr>
           <w:p>
             <w:pPr>
-              <w:spacing w:after="0"/>
-              <w:ind w:left="2"/>
-            </w:pPr>
-            <w:r>
-              <w:rPr>
-                <w:rFonts w:ascii="Times New Roman" w:eastAsia="Times New Roman" w:hAnsi="Times New Roman" w:cs="Times New Roman"/>
-                <w:sz w:val="16"/>
-              </w:rPr>
-              <w:t xml:space="preserve">The general thematic category of the visual story, based on </w:t>
-            </w:r>
-            <w:proofErr w:type="spellStart"/>
-            <w:r>
-              <w:rPr>
-                <w:rFonts w:ascii="Times New Roman" w:eastAsia="Times New Roman" w:hAnsi="Times New Roman" w:cs="Times New Roman"/>
-                <w:sz w:val="16"/>
-              </w:rPr>
-              <w:t>Vujaković’s</w:t>
-            </w:r>
-            <w:proofErr w:type="spellEnd"/>
-            <w:r>
-              <w:rPr>
-                <w:rFonts w:ascii="Times New Roman" w:eastAsia="Times New Roman" w:hAnsi="Times New Roman" w:cs="Times New Roman"/>
-                <w:sz w:val="16"/>
-              </w:rPr>
-              <w:t xml:space="preserve"> (2014) survey of map-based visual stories themes.</w:t>
+              <w:ind w:left="2"/>
+            </w:pPr>
+            <w:r>
+              <w:rPr>
+                <w:rFonts w:ascii="Times New Roman" w:eastAsia="Times New Roman" w:hAnsi="Times New Roman" w:cs="Times New Roman"/>
+                <w:sz w:val="16"/>
+              </w:rPr>
+              <w:t>The general thematic category of the visual story, based on Vujaković’s (2014) survey of map-based visual stories themes.</w:t>
             </w:r>
           </w:p>
         </w:tc>
@@ -230,7 +200,6 @@
           </w:tcPr>
           <w:p>
             <w:pPr>
-              <w:spacing w:after="0"/>
               <w:ind w:left="2"/>
               <w:rPr>
                 <w:vertAlign w:val="subscript"/>
@@ -271,9 +240,6 @@
             <w:vAlign w:val="center"/>
           </w:tcPr>
           <w:p>
-            <w:pPr>
-              <w:spacing w:after="0"/>
-            </w:pPr>
             <w:r>
               <w:rPr>
                 <w:rFonts w:ascii="Times New Roman" w:eastAsia="Times New Roman" w:hAnsi="Times New Roman" w:cs="Times New Roman"/>
@@ -296,7 +262,6 @@
           </w:tcPr>
           <w:p>
             <w:pPr>
-              <w:spacing w:after="0"/>
               <w:ind w:left="2"/>
             </w:pPr>
             <w:r>
@@ -328,7 +293,6 @@
           </w:tcPr>
           <w:p>
             <w:pPr>
-              <w:spacing w:after="0"/>
               <w:ind w:left="2"/>
             </w:pPr>
             <w:r>
@@ -366,9 +330,6 @@
             <w:vAlign w:val="center"/>
           </w:tcPr>
           <w:p>
-            <w:pPr>
-              <w:spacing w:after="0"/>
-            </w:pPr>
             <w:r>
               <w:rPr>
                 <w:rFonts w:ascii="Times New Roman" w:eastAsia="Times New Roman" w:hAnsi="Times New Roman" w:cs="Times New Roman"/>
@@ -390,7 +351,6 @@
           </w:tcPr>
           <w:p>
             <w:pPr>
-              <w:spacing w:after="0"/>
               <w:ind w:left="2"/>
             </w:pPr>
             <w:r>
@@ -414,7 +374,6 @@
           </w:tcPr>
           <w:p>
             <w:pPr>
-              <w:spacing w:after="0"/>
               <w:ind w:left="2"/>
             </w:pPr>
             <w:r>
@@ -452,9 +411,6 @@
             <w:vAlign w:val="center"/>
           </w:tcPr>
           <w:p>
-            <w:pPr>
-              <w:spacing w:after="0"/>
-            </w:pPr>
             <w:r>
               <w:rPr>
                 <w:rFonts w:ascii="Times New Roman" w:eastAsia="Times New Roman" w:hAnsi="Times New Roman" w:cs="Times New Roman"/>
@@ -477,7 +433,6 @@
           </w:tcPr>
           <w:p>
             <w:pPr>
-              <w:spacing w:after="0"/>
               <w:ind w:left="2"/>
             </w:pPr>
             <w:r>
@@ -502,7 +457,6 @@
           </w:tcPr>
           <w:p>
             <w:pPr>
-              <w:spacing w:after="0"/>
               <w:ind w:left="2"/>
             </w:pPr>
             <w:r>
@@ -610,9 +564,6 @@
             <w:shd w:val="clear" w:color="auto" w:fill="404040"/>
           </w:tcPr>
           <w:p>
-            <w:pPr>
-              <w:spacing w:after="0"/>
-            </w:pPr>
             <w:r>
               <w:rPr>
                 <w:rFonts w:ascii="Times New Roman" w:eastAsia="Times New Roman" w:hAnsi="Times New Roman" w:cs="Times New Roman"/>
@@ -644,9 +595,6 @@
             <w:shd w:val="clear" w:color="auto" w:fill="BFBFBF"/>
           </w:tcPr>
           <w:p>
-            <w:pPr>
-              <w:spacing w:after="0"/>
-            </w:pPr>
             <w:r>
               <w:rPr>
                 <w:rFonts w:ascii="Times New Roman" w:eastAsia="Times New Roman" w:hAnsi="Times New Roman" w:cs="Times New Roman"/>
@@ -675,9 +623,6 @@
             </w:tcBorders>
           </w:tcPr>
           <w:p>
-            <w:pPr>
-              <w:spacing w:after="0"/>
-            </w:pPr>
             <w:r>
               <w:rPr>
                 <w:rFonts w:ascii="Times New Roman" w:eastAsia="Times New Roman" w:hAnsi="Times New Roman" w:cs="Times New Roman"/>
@@ -699,7 +644,6 @@
           </w:tcPr>
           <w:p>
             <w:pPr>
-              <w:spacing w:after="0"/>
               <w:ind w:left="2"/>
             </w:pPr>
             <w:r>
@@ -723,7 +667,6 @@
           </w:tcPr>
           <w:p>
             <w:pPr>
-              <w:spacing w:after="0"/>
               <w:ind w:left="3"/>
             </w:pPr>
             <w:r>
@@ -753,9 +696,6 @@
             </w:tcBorders>
           </w:tcPr>
           <w:p>
-            <w:pPr>
-              <w:spacing w:after="0"/>
-            </w:pPr>
             <w:r>
               <w:rPr>
                 <w:rFonts w:ascii="Times New Roman" w:eastAsia="Times New Roman" w:hAnsi="Times New Roman" w:cs="Times New Roman"/>
@@ -777,7 +717,6 @@
           </w:tcPr>
           <w:p>
             <w:pPr>
-              <w:spacing w:after="0"/>
               <w:ind w:left="3"/>
             </w:pPr>
             <w:r>
@@ -801,7 +740,6 @@
           </w:tcPr>
           <w:p>
             <w:pPr>
-              <w:spacing w:after="0"/>
               <w:ind w:left="3"/>
             </w:pPr>
             <w:r>
@@ -840,9 +778,6 @@
             <w:shd w:val="clear" w:color="auto" w:fill="BFBFBF"/>
           </w:tcPr>
           <w:p>
-            <w:pPr>
-              <w:spacing w:after="0"/>
-            </w:pPr>
             <w:r>
               <w:rPr>
                 <w:rFonts w:ascii="Times New Roman" w:eastAsia="Times New Roman" w:hAnsi="Times New Roman" w:cs="Times New Roman"/>
@@ -884,9 +819,6 @@
             </w:r>
           </w:p>
           <w:p>
-            <w:pPr>
-              <w:spacing w:after="0"/>
-            </w:pPr>
             <w:r>
               <w:rPr>
                 <w:rFonts w:ascii="Times New Roman" w:eastAsia="Times New Roman" w:hAnsi="Times New Roman" w:cs="Times New Roman"/>
@@ -909,7 +841,6 @@
           </w:tcPr>
           <w:p>
             <w:pPr>
-              <w:spacing w:after="0"/>
               <w:ind w:left="2"/>
             </w:pPr>
             <w:r>
@@ -934,7 +865,6 @@
           </w:tcPr>
           <w:p>
             <w:pPr>
-              <w:spacing w:after="0"/>
               <w:ind w:left="2"/>
             </w:pPr>
             <w:r>
@@ -991,9 +921,6 @@
             </w:r>
           </w:p>
           <w:p>
-            <w:pPr>
-              <w:spacing w:after="0"/>
-            </w:pPr>
             <w:r>
               <w:rPr>
                 <w:rFonts w:ascii="Times New Roman" w:eastAsia="Times New Roman" w:hAnsi="Times New Roman" w:cs="Times New Roman"/>
@@ -1016,7 +943,6 @@
           </w:tcPr>
           <w:p>
             <w:pPr>
-              <w:spacing w:after="0"/>
               <w:ind w:left="2"/>
             </w:pPr>
             <w:r>
@@ -1041,7 +967,6 @@
           </w:tcPr>
           <w:p>
             <w:pPr>
-              <w:spacing w:after="0"/>
               <w:ind w:left="2"/>
             </w:pPr>
             <w:r>
@@ -1073,9 +998,6 @@
             <w:shd w:val="clear" w:color="auto" w:fill="BFBFBF"/>
           </w:tcPr>
           <w:p>
-            <w:pPr>
-              <w:spacing w:after="0"/>
-            </w:pPr>
             <w:r>
               <w:rPr>
                 <w:rFonts w:ascii="Times New Roman" w:eastAsia="Times New Roman" w:hAnsi="Times New Roman" w:cs="Times New Roman"/>
@@ -1105,9 +1027,6 @@
             <w:vAlign w:val="center"/>
           </w:tcPr>
           <w:p>
-            <w:pPr>
-              <w:spacing w:after="0"/>
-            </w:pPr>
             <w:r>
               <w:rPr>
                 <w:rFonts w:ascii="Times New Roman" w:eastAsia="Times New Roman" w:hAnsi="Times New Roman" w:cs="Times New Roman"/>
@@ -1130,7 +1049,6 @@
           </w:tcPr>
           <w:p>
             <w:pPr>
-              <w:spacing w:after="0"/>
               <w:ind w:left="2"/>
             </w:pPr>
             <w:r>
@@ -1155,7 +1073,6 @@
           </w:tcPr>
           <w:p>
             <w:pPr>
-              <w:spacing w:after="0"/>
               <w:ind w:left="2"/>
               <w:rPr>
                 <w:rFonts w:ascii="Times New Roman" w:eastAsia="Times New Roman" w:hAnsi="Times New Roman" w:cs="Times New Roman"/>
@@ -1249,7 +1166,6 @@
           </w:p>
           <w:p>
             <w:pPr>
-              <w:spacing w:after="0"/>
               <w:ind w:left="2"/>
               <w:rPr>
                 <w:rFonts w:ascii="Times New Roman" w:eastAsia="Times New Roman" w:hAnsi="Times New Roman" w:cs="Times New Roman"/>
@@ -1275,23 +1191,7 @@
                 <w:rFonts w:ascii="Times New Roman" w:eastAsia="Times New Roman" w:hAnsi="Times New Roman" w:cs="Times New Roman"/>
                 <w:sz w:val="16"/>
               </w:rPr>
-              <w:t>(</w:t>
-            </w:r>
-            <w:proofErr w:type="spellStart"/>
-            <w:r>
-              <w:rPr>
-                <w:rFonts w:ascii="Times New Roman" w:eastAsia="Times New Roman" w:hAnsi="Times New Roman" w:cs="Times New Roman"/>
-                <w:sz w:val="16"/>
-              </w:rPr>
-              <w:t>Lonsdorf</w:t>
-            </w:r>
-            <w:proofErr w:type="spellEnd"/>
-            <w:r>
-              <w:rPr>
-                <w:rFonts w:ascii="Times New Roman" w:eastAsia="Times New Roman" w:hAnsi="Times New Roman" w:cs="Times New Roman"/>
-                <w:sz w:val="16"/>
-              </w:rPr>
-              <w:t xml:space="preserve"> et al., 2016).</w:t>
+              <w:t>(Lonsdorf et al., 2016).</w:t>
             </w:r>
           </w:p>
         </w:tc>
@@ -1315,9 +1215,6 @@
             <w:shd w:val="clear" w:color="auto" w:fill="BFBFBF"/>
           </w:tcPr>
           <w:p>
-            <w:pPr>
-              <w:spacing w:after="0"/>
-            </w:pPr>
             <w:r>
               <w:rPr>
                 <w:rFonts w:ascii="Times New Roman" w:eastAsia="Times New Roman" w:hAnsi="Times New Roman" w:cs="Times New Roman"/>
@@ -1347,9 +1244,6 @@
             <w:vAlign w:val="center"/>
           </w:tcPr>
           <w:p>
-            <w:pPr>
-              <w:spacing w:after="0"/>
-            </w:pPr>
             <w:r>
               <w:rPr>
                 <w:rFonts w:ascii="Times New Roman" w:eastAsia="Times New Roman" w:hAnsi="Times New Roman" w:cs="Times New Roman"/>
@@ -1373,7 +1267,6 @@
           </w:tcPr>
           <w:p>
             <w:pPr>
-              <w:spacing w:after="0"/>
               <w:ind w:left="2"/>
             </w:pPr>
             <w:r>
@@ -1398,7 +1291,6 @@
           </w:tcPr>
           <w:p>
             <w:pPr>
-              <w:spacing w:after="0"/>
               <w:ind w:left="2"/>
               <w:rPr>
                 <w:rFonts w:ascii="Times New Roman" w:eastAsia="Times New Roman" w:hAnsi="Times New Roman" w:cs="Times New Roman"/>
@@ -1461,7 +1353,6 @@
           </w:p>
           <w:p>
             <w:pPr>
-              <w:spacing w:after="0"/>
               <w:ind w:left="2"/>
               <w:rPr>
                 <w:rFonts w:ascii="Times New Roman" w:eastAsia="Times New Roman" w:hAnsi="Times New Roman" w:cs="Times New Roman"/>
@@ -1625,17 +1516,15 @@
           </w:p>
           <w:p>
             <w:pPr>
-              <w:spacing w:after="0"/>
-              <w:ind w:left="2"/>
-              <w:rPr>
-                <w:rFonts w:ascii="Times New Roman" w:eastAsia="Times New Roman" w:hAnsi="Times New Roman" w:cs="Times New Roman"/>
-                <w:sz w:val="16"/>
-              </w:rPr>
-            </w:pPr>
-          </w:p>
-          <w:p>
-            <w:pPr>
-              <w:spacing w:after="0"/>
+              <w:ind w:left="2"/>
+              <w:rPr>
+                <w:rFonts w:ascii="Times New Roman" w:eastAsia="Times New Roman" w:hAnsi="Times New Roman" w:cs="Times New Roman"/>
+                <w:sz w:val="16"/>
+              </w:rPr>
+            </w:pPr>
+          </w:p>
+          <w:p>
+            <w:pPr>
               <w:ind w:left="2"/>
               <w:rPr>
                 <w:rFonts w:ascii="Times New Roman" w:eastAsia="Times New Roman" w:hAnsi="Times New Roman" w:cs="Times New Roman"/>
@@ -1661,7 +1550,6 @@
           </w:p>
           <w:p>
             <w:pPr>
-              <w:spacing w:after="0"/>
               <w:ind w:left="2"/>
               <w:rPr>
                 <w:rFonts w:ascii="Times New Roman" w:eastAsia="Times New Roman" w:hAnsi="Times New Roman" w:cs="Times New Roman"/>
@@ -1729,23 +1617,7 @@
                 <w:rFonts w:ascii="Times New Roman" w:eastAsia="Times New Roman" w:hAnsi="Times New Roman" w:cs="Times New Roman"/>
                 <w:sz w:val="16"/>
               </w:rPr>
-              <w:t xml:space="preserve">every year (Sumner &amp; </w:t>
-            </w:r>
-            <w:proofErr w:type="spellStart"/>
-            <w:r>
-              <w:rPr>
-                <w:rFonts w:ascii="Times New Roman" w:eastAsia="Times New Roman" w:hAnsi="Times New Roman" w:cs="Times New Roman"/>
-                <w:sz w:val="16"/>
-              </w:rPr>
-              <w:t>Boriss</w:t>
-            </w:r>
-            <w:proofErr w:type="spellEnd"/>
-            <w:r>
-              <w:rPr>
-                <w:rFonts w:ascii="Times New Roman" w:eastAsia="Times New Roman" w:hAnsi="Times New Roman" w:cs="Times New Roman"/>
-                <w:sz w:val="16"/>
-              </w:rPr>
-              <w:t>, 2006).</w:t>
+              <w:t>every year (Sumner &amp; Boriss, 2006).</w:t>
             </w:r>
             <w:r>
               <w:rPr>
@@ -1887,8 +1759,6 @@
         <w:tblCellMar>
           <w:top w:w="51" w:type="dxa"/>
           <w:left w:w="28" w:type="dxa"/>
-          <w:bottom w:w="0" w:type="dxa"/>
-          <w:right w:w="0" w:type="dxa"/>
         </w:tblCellMar>
         <w:tblLook w:val="04A0" w:firstRow="1" w:lastRow="0" w:firstColumn="1" w:lastColumn="0" w:noHBand="0" w:noVBand="1"/>
       </w:tblPr>
@@ -1913,9 +1783,6 @@
             <w:vAlign w:val="center"/>
           </w:tcPr>
           <w:p>
-            <w:pPr>
-              <w:spacing w:after="0"/>
-            </w:pPr>
             <w:r>
               <w:rPr>
                 <w:rFonts w:ascii="Times New Roman" w:eastAsia="Times New Roman" w:hAnsi="Times New Roman" w:cs="Times New Roman"/>
@@ -1938,7 +1805,6 @@
           </w:tcPr>
           <w:p>
             <w:pPr>
-              <w:spacing w:after="0"/>
               <w:ind w:left="2"/>
             </w:pPr>
             <w:r>
@@ -1963,7 +1829,7 @@
           </w:tcPr>
           <w:p>
             <w:pPr>
-              <w:spacing w:after="0" w:line="307" w:lineRule="auto"/>
+              <w:spacing w:line="307" w:lineRule="auto"/>
               <w:ind w:left="2"/>
               <w:rPr>
                 <w:rFonts w:ascii="Times New Roman" w:eastAsia="Times New Roman" w:hAnsi="Times New Roman" w:cs="Times New Roman"/>
@@ -2025,7 +1891,6 @@
           </w:p>
           <w:p>
             <w:pPr>
-              <w:spacing w:after="0"/>
               <w:ind w:left="2"/>
             </w:pPr>
           </w:p>
@@ -2048,9 +1913,6 @@
             <w:shd w:val="clear" w:color="auto" w:fill="262626"/>
           </w:tcPr>
           <w:p>
-            <w:pPr>
-              <w:spacing w:after="0"/>
-            </w:pPr>
             <w:r>
               <w:rPr>
                 <w:rFonts w:ascii="Times New Roman" w:eastAsia="Times New Roman" w:hAnsi="Times New Roman" w:cs="Times New Roman"/>
@@ -2093,9 +1955,6 @@
             <w:shd w:val="clear" w:color="auto" w:fill="BFBFBF"/>
           </w:tcPr>
           <w:p>
-            <w:pPr>
-              <w:spacing w:after="0"/>
-            </w:pPr>
             <w:r>
               <w:rPr>
                 <w:rFonts w:ascii="Times New Roman" w:eastAsia="Times New Roman" w:hAnsi="Times New Roman" w:cs="Times New Roman"/>
@@ -2136,9 +1995,6 @@
             <w:vAlign w:val="center"/>
           </w:tcPr>
           <w:p>
-            <w:pPr>
-              <w:spacing w:after="0"/>
-            </w:pPr>
             <w:r>
               <w:rPr>
                 <w:rFonts w:ascii="Times New Roman" w:eastAsia="Times New Roman" w:hAnsi="Times New Roman" w:cs="Times New Roman"/>
@@ -2161,7 +2017,6 @@
           </w:tcPr>
           <w:p>
             <w:pPr>
-              <w:spacing w:after="0"/>
               <w:ind w:left="2" w:right="18"/>
             </w:pPr>
             <w:r>
@@ -2186,7 +2041,6 @@
           </w:tcPr>
           <w:p>
             <w:pPr>
-              <w:spacing w:after="0"/>
               <w:ind w:left="2"/>
               <w:rPr>
                 <w:rFonts w:ascii="Times New Roman" w:eastAsia="Times New Roman" w:hAnsi="Times New Roman" w:cs="Times New Roman"/>
@@ -2221,7 +2075,6 @@
           </w:p>
           <w:p>
             <w:pPr>
-              <w:spacing w:after="0"/>
               <w:ind w:left="2"/>
               <w:rPr>
                 <w:rFonts w:ascii="Times New Roman" w:eastAsia="Times New Roman" w:hAnsi="Times New Roman" w:cs="Times New Roman"/>
@@ -2232,7 +2085,6 @@
           </w:p>
           <w:p>
             <w:pPr>
-              <w:spacing w:after="0"/>
               <w:ind w:left="2"/>
               <w:rPr>
                 <w:rFonts w:ascii="Times New Roman" w:eastAsia="Times New Roman" w:hAnsi="Times New Roman" w:cs="Times New Roman"/>
@@ -2291,7 +2143,6 @@
           </w:p>
           <w:p>
             <w:pPr>
-              <w:spacing w:after="0"/>
               <w:ind w:left="2"/>
               <w:rPr>
                 <w:rFonts w:ascii="Times New Roman" w:eastAsia="Times New Roman" w:hAnsi="Times New Roman" w:cs="Times New Roman"/>
@@ -2302,7 +2153,6 @@
           </w:p>
           <w:p>
             <w:pPr>
-              <w:spacing w:after="0"/>
               <w:ind w:left="2"/>
               <w:rPr>
                 <w:bCs/>
@@ -2336,9 +2186,6 @@
             <w:shd w:val="clear" w:color="auto" w:fill="BFBFBF"/>
           </w:tcPr>
           <w:p>
-            <w:pPr>
-              <w:spacing w:after="0"/>
-            </w:pPr>
             <w:r>
               <w:rPr>
                 <w:rFonts w:ascii="Times New Roman" w:eastAsia="Times New Roman" w:hAnsi="Times New Roman" w:cs="Times New Roman"/>
@@ -2379,9 +2226,6 @@
             <w:vAlign w:val="center"/>
           </w:tcPr>
           <w:p>
-            <w:pPr>
-              <w:spacing w:after="0"/>
-            </w:pPr>
             <w:r>
               <w:rPr>
                 <w:rFonts w:ascii="Times New Roman" w:eastAsia="Times New Roman" w:hAnsi="Times New Roman" w:cs="Times New Roman"/>
@@ -2404,7 +2248,6 @@
           </w:tcPr>
           <w:p>
             <w:pPr>
-              <w:spacing w:after="0"/>
               <w:ind w:left="2"/>
             </w:pPr>
             <w:r>
@@ -2429,7 +2272,6 @@
           </w:tcPr>
           <w:p>
             <w:pPr>
-              <w:spacing w:after="0"/>
               <w:ind w:left="2"/>
               <w:rPr>
                 <w:rFonts w:ascii="Times New Roman" w:eastAsia="Times New Roman" w:hAnsi="Times New Roman" w:cs="Times New Roman"/>
@@ -2461,7 +2303,6 @@
           </w:p>
           <w:p>
             <w:pPr>
-              <w:spacing w:after="0"/>
               <w:ind w:left="2"/>
               <w:rPr>
                 <w:rFonts w:ascii="Times New Roman" w:eastAsia="Times New Roman" w:hAnsi="Times New Roman" w:cs="Times New Roman"/>
@@ -2478,7 +2319,6 @@
           </w:p>
           <w:p>
             <w:pPr>
-              <w:spacing w:after="0"/>
               <w:ind w:left="2"/>
             </w:pPr>
           </w:p>
@@ -2501,16 +2341,12 @@
             <w:shd w:val="clear" w:color="auto" w:fill="BFBFBF"/>
           </w:tcPr>
           <w:p>
-            <w:pPr>
-              <w:spacing w:after="0"/>
-            </w:pPr>
             <w:r>
               <w:rPr>
                 <w:rFonts w:ascii="Times New Roman" w:eastAsia="Times New Roman" w:hAnsi="Times New Roman" w:cs="Times New Roman"/>
                 <w:b/>
                 <w:sz w:val="16"/>
               </w:rPr>
-              <w:lastRenderedPageBreak/>
               <w:t>Plot Points 1 (Panel 6)</w:t>
             </w:r>
           </w:p>
@@ -2553,13 +2389,11 @@
                 <w:rFonts w:ascii="Times New Roman" w:eastAsia="Times New Roman" w:hAnsi="Times New Roman" w:cs="Times New Roman"/>
                 <w:sz w:val="16"/>
               </w:rPr>
+              <w:lastRenderedPageBreak/>
               <w:t xml:space="preserve">Plot Point 1 </w:t>
             </w:r>
           </w:p>
           <w:p>
-            <w:pPr>
-              <w:spacing w:after="0"/>
-            </w:pPr>
             <w:r>
               <w:rPr>
                 <w:rFonts w:ascii="Times New Roman" w:eastAsia="Times New Roman" w:hAnsi="Times New Roman" w:cs="Times New Roman"/>
@@ -2582,7 +2416,6 @@
           </w:tcPr>
           <w:p>
             <w:pPr>
-              <w:spacing w:after="0"/>
               <w:ind w:left="2"/>
             </w:pPr>
             <w:r>
@@ -2607,7 +2440,6 @@
           </w:tcPr>
           <w:p>
             <w:pPr>
-              <w:spacing w:after="0"/>
               <w:ind w:left="2" w:right="19"/>
               <w:rPr>
                 <w:bCs/>
@@ -2665,9 +2497,6 @@
             <w:shd w:val="clear" w:color="auto" w:fill="262626"/>
           </w:tcPr>
           <w:p>
-            <w:pPr>
-              <w:spacing w:after="0"/>
-            </w:pPr>
             <w:r>
               <w:rPr>
                 <w:rFonts w:ascii="Times New Roman" w:eastAsia="Times New Roman" w:hAnsi="Times New Roman" w:cs="Times New Roman"/>
@@ -2710,9 +2539,6 @@
             <w:shd w:val="clear" w:color="auto" w:fill="BFBFBF"/>
           </w:tcPr>
           <w:p>
-            <w:pPr>
-              <w:spacing w:after="0"/>
-            </w:pPr>
             <w:r>
               <w:rPr>
                 <w:rFonts w:ascii="Times New Roman" w:eastAsia="Times New Roman" w:hAnsi="Times New Roman" w:cs="Times New Roman"/>
@@ -2765,9 +2591,6 @@
             </w:r>
           </w:p>
           <w:p>
-            <w:pPr>
-              <w:spacing w:after="0"/>
-            </w:pPr>
             <w:r>
               <w:rPr>
                 <w:rFonts w:ascii="Times New Roman" w:eastAsia="Times New Roman" w:hAnsi="Times New Roman" w:cs="Times New Roman"/>
@@ -2790,7 +2613,6 @@
           </w:tcPr>
           <w:p>
             <w:pPr>
-              <w:spacing w:after="0"/>
               <w:ind w:left="2"/>
             </w:pPr>
             <w:r>
@@ -2815,7 +2637,6 @@
           </w:tcPr>
           <w:p>
             <w:pPr>
-              <w:spacing w:after="0"/>
               <w:rPr>
                 <w:rFonts w:ascii="Times New Roman" w:hAnsi="Times New Roman" w:cs="Times New Roman"/>
                 <w:sz w:val="16"/>
@@ -2858,9 +2679,6 @@
             <w:shd w:val="clear" w:color="auto" w:fill="BFBFBF"/>
           </w:tcPr>
           <w:p>
-            <w:pPr>
-              <w:spacing w:after="0"/>
-            </w:pPr>
             <w:r>
               <w:rPr>
                 <w:rFonts w:ascii="Times New Roman" w:eastAsia="Times New Roman" w:hAnsi="Times New Roman" w:cs="Times New Roman"/>
@@ -2900,7 +2718,6 @@
         <w:tblCellMar>
           <w:top w:w="57" w:type="dxa"/>
           <w:left w:w="28" w:type="dxa"/>
-          <w:bottom w:w="0" w:type="dxa"/>
           <w:right w:w="7" w:type="dxa"/>
         </w:tblCellMar>
         <w:tblLook w:val="04A0" w:firstRow="1" w:lastRow="0" w:firstColumn="1" w:lastColumn="0" w:noHBand="0" w:noVBand="1"/>
@@ -2939,9 +2756,6 @@
             </w:r>
           </w:p>
           <w:p>
-            <w:pPr>
-              <w:spacing w:after="0"/>
-            </w:pPr>
             <w:r>
               <w:rPr>
                 <w:rFonts w:ascii="Times New Roman" w:eastAsia="Times New Roman" w:hAnsi="Times New Roman" w:cs="Times New Roman"/>
@@ -2964,7 +2778,6 @@
           </w:tcPr>
           <w:p>
             <w:pPr>
-              <w:spacing w:after="0"/>
               <w:ind w:left="2"/>
             </w:pPr>
             <w:r>
@@ -2989,24 +2802,439 @@
           </w:tcPr>
           <w:p>
             <w:pPr>
-              <w:spacing w:after="0"/>
-              <w:ind w:left="2"/>
-              <w:rPr>
-                <w:rFonts w:ascii="Times New Roman" w:eastAsia="Times New Roman" w:hAnsi="Times New Roman" w:cs="Times New Roman"/>
+              <w:ind w:left="2"/>
+              <w:rPr>
+                <w:rFonts w:ascii="Times New Roman" w:eastAsia="Times New Roman" w:hAnsi="Times New Roman" w:cs="Times New Roman"/>
+                <w:b/>
+                <w:sz w:val="16"/>
+              </w:rPr>
+            </w:pPr>
+            <w:r>
+              <w:rPr>
+                <w:rFonts w:ascii="Times New Roman" w:eastAsia="Times New Roman" w:hAnsi="Times New Roman" w:cs="Times New Roman"/>
+                <w:b/>
+                <w:sz w:val="16"/>
+              </w:rPr>
+              <w:t xml:space="preserve">Natural strips </w:t>
+            </w:r>
+          </w:p>
+          <w:p>
+            <w:pPr>
+              <w:ind w:left="2"/>
+              <w:rPr>
+                <w:rFonts w:ascii="Times New Roman" w:eastAsia="Times New Roman" w:hAnsi="Times New Roman" w:cs="Times New Roman"/>
+                <w:sz w:val="16"/>
+              </w:rPr>
+            </w:pPr>
+            <w:r>
+              <w:rPr>
+                <w:rFonts w:ascii="Times New Roman" w:eastAsia="Times New Roman" w:hAnsi="Times New Roman" w:cs="Times New Roman"/>
+                <w:sz w:val="16"/>
+              </w:rPr>
+              <w:t>The demand for natural strips has risen in the past decade due to the public and governments feeling</w:t>
+            </w:r>
+            <w:r>
+              <w:rPr>
+                <w:rFonts w:ascii="Times New Roman" w:eastAsia="Times New Roman" w:hAnsi="Times New Roman" w:cs="Times New Roman"/>
+                <w:sz w:val="16"/>
+              </w:rPr>
+              <w:t xml:space="preserve"> </w:t>
+            </w:r>
+            <w:r>
+              <w:rPr>
+                <w:rFonts w:ascii="Times New Roman" w:eastAsia="Times New Roman" w:hAnsi="Times New Roman" w:cs="Times New Roman"/>
+                <w:sz w:val="16"/>
+              </w:rPr>
+              <w:t>responsible to compensate for negative impacts of farming (Harris et al. 2014). Although no standard</w:t>
+            </w:r>
+            <w:r>
+              <w:rPr>
+                <w:rFonts w:ascii="Times New Roman" w:eastAsia="Times New Roman" w:hAnsi="Times New Roman" w:cs="Times New Roman"/>
+                <w:sz w:val="16"/>
+              </w:rPr>
+              <w:t xml:space="preserve"> </w:t>
+            </w:r>
+            <w:r>
+              <w:rPr>
+                <w:rFonts w:ascii="Times New Roman" w:eastAsia="Times New Roman" w:hAnsi="Times New Roman" w:cs="Times New Roman"/>
+                <w:sz w:val="16"/>
+              </w:rPr>
+              <w:t>definition of ‘natural strips’ exists, most universities and organizations define natural strips as a small</w:t>
+            </w:r>
+            <w:r>
+              <w:rPr>
+                <w:rFonts w:ascii="Times New Roman" w:eastAsia="Times New Roman" w:hAnsi="Times New Roman" w:cs="Times New Roman"/>
+                <w:sz w:val="16"/>
+              </w:rPr>
+              <w:t xml:space="preserve"> </w:t>
+            </w:r>
+            <w:r>
+              <w:rPr>
+                <w:rFonts w:ascii="Times New Roman" w:eastAsia="Times New Roman" w:hAnsi="Times New Roman" w:cs="Times New Roman"/>
+                <w:sz w:val="16"/>
+              </w:rPr>
+              <w:t>patch of minimally managed land ranging from a prairie to a semi-forested area (Isaacs, 2011) (Burkle etal., 2017).</w:t>
+            </w:r>
+            <w:r>
+              <w:rPr>
+                <w:rFonts w:ascii="Times New Roman" w:eastAsia="Times New Roman" w:hAnsi="Times New Roman" w:cs="Times New Roman"/>
+                <w:sz w:val="16"/>
+              </w:rPr>
+              <w:t xml:space="preserve"> </w:t>
+            </w:r>
+            <w:r>
+              <w:rPr>
+                <w:rFonts w:ascii="Times New Roman" w:eastAsia="Times New Roman" w:hAnsi="Times New Roman" w:cs="Times New Roman"/>
+                <w:sz w:val="16"/>
+              </w:rPr>
+              <w:t>These patches support pollinators as well as</w:t>
+            </w:r>
+          </w:p>
+          <w:p>
+            <w:pPr>
+              <w:ind w:left="2"/>
+              <w:rPr>
+                <w:rFonts w:ascii="Times New Roman" w:eastAsia="Times New Roman" w:hAnsi="Times New Roman" w:cs="Times New Roman"/>
+                <w:sz w:val="16"/>
+              </w:rPr>
+            </w:pPr>
+            <w:r>
+              <w:rPr>
+                <w:rFonts w:ascii="Times New Roman" w:eastAsia="Times New Roman" w:hAnsi="Times New Roman" w:cs="Times New Roman"/>
+                <w:sz w:val="16"/>
+              </w:rPr>
+              <w:t>native organisms that fight pests (Isaacs, 2011).</w:t>
+            </w:r>
+            <w:r>
+              <w:rPr>
+                <w:rFonts w:ascii="Times New Roman" w:eastAsia="Times New Roman" w:hAnsi="Times New Roman" w:cs="Times New Roman"/>
+                <w:sz w:val="16"/>
+              </w:rPr>
+              <w:t xml:space="preserve"> </w:t>
+            </w:r>
+            <w:r>
+              <w:rPr>
+                <w:rFonts w:ascii="Times New Roman" w:eastAsia="Times New Roman" w:hAnsi="Times New Roman" w:cs="Times New Roman"/>
+                <w:sz w:val="16"/>
+              </w:rPr>
+              <w:t>The natural vegetation strips improves the surrounding area biodiversity as</w:t>
+            </w:r>
+            <w:r>
+              <w:rPr>
+                <w:rFonts w:ascii="Times New Roman" w:eastAsia="Times New Roman" w:hAnsi="Times New Roman" w:cs="Times New Roman"/>
+                <w:sz w:val="16"/>
+              </w:rPr>
+              <w:t xml:space="preserve"> </w:t>
+            </w:r>
+            <w:r>
+              <w:rPr>
+                <w:rFonts w:ascii="Times New Roman" w:eastAsia="Times New Roman" w:hAnsi="Times New Roman" w:cs="Times New Roman"/>
+                <w:sz w:val="16"/>
+              </w:rPr>
+              <w:t>much as four times a managed area (Harris et al. 2014).</w:t>
+            </w:r>
+            <w:r>
+              <w:rPr>
+                <w:rFonts w:ascii="Times New Roman" w:eastAsia="Times New Roman" w:hAnsi="Times New Roman" w:cs="Times New Roman"/>
+                <w:sz w:val="16"/>
+              </w:rPr>
+              <w:t xml:space="preserve"> </w:t>
+            </w:r>
+            <w:commentRangeStart w:id="0"/>
+            <w:r>
+              <w:rPr>
+                <w:rFonts w:ascii="Times New Roman" w:eastAsia="Times New Roman" w:hAnsi="Times New Roman" w:cs="Times New Roman"/>
+                <w:sz w:val="16"/>
+              </w:rPr>
+              <w:t>These strips have a</w:t>
+            </w:r>
+            <w:r>
+              <w:rPr>
+                <w:rFonts w:ascii="Times New Roman" w:eastAsia="Times New Roman" w:hAnsi="Times New Roman" w:cs="Times New Roman"/>
+                <w:sz w:val="16"/>
+              </w:rPr>
+              <w:t xml:space="preserve"> </w:t>
+            </w:r>
+            <w:r>
+              <w:rPr>
+                <w:rFonts w:ascii="Times New Roman" w:eastAsia="Times New Roman" w:hAnsi="Times New Roman" w:cs="Times New Roman"/>
+                <w:sz w:val="16"/>
+              </w:rPr>
+              <w:t>number of other benefits including the following: climate change resilience, improved water quality,</w:t>
+            </w:r>
+            <w:r>
+              <w:rPr>
+                <w:rFonts w:ascii="Times New Roman" w:eastAsia="Times New Roman" w:hAnsi="Times New Roman" w:cs="Times New Roman"/>
+                <w:sz w:val="16"/>
+              </w:rPr>
+              <w:t xml:space="preserve"> </w:t>
+            </w:r>
+            <w:r>
+              <w:rPr>
+                <w:rFonts w:ascii="Times New Roman" w:eastAsia="Times New Roman" w:hAnsi="Times New Roman" w:cs="Times New Roman"/>
+                <w:sz w:val="16"/>
+              </w:rPr>
+              <w:t>generation of rural jobs, flood mitigation, decreased greenhouse gases, and habitat creation (Harris et al.</w:t>
+            </w:r>
+            <w:r>
+              <w:rPr>
+                <w:rFonts w:ascii="Times New Roman" w:eastAsia="Times New Roman" w:hAnsi="Times New Roman" w:cs="Times New Roman"/>
+                <w:sz w:val="16"/>
+              </w:rPr>
+              <w:t xml:space="preserve"> </w:t>
+            </w:r>
+            <w:r>
+              <w:rPr>
+                <w:rFonts w:ascii="Times New Roman" w:eastAsia="Times New Roman" w:hAnsi="Times New Roman" w:cs="Times New Roman"/>
+                <w:sz w:val="16"/>
+              </w:rPr>
+              <w:t>2014).</w:t>
+            </w:r>
+            <w:commentRangeEnd w:id="0"/>
+            <w:r>
+              <w:rPr>
+                <w:rStyle w:val="CommentReference"/>
+              </w:rPr>
+              <w:commentReference w:id="0"/>
+            </w:r>
+            <w:r>
+              <w:rPr>
+                <w:rFonts w:ascii="Times New Roman" w:eastAsia="Times New Roman" w:hAnsi="Times New Roman" w:cs="Times New Roman"/>
+                <w:sz w:val="16"/>
+              </w:rPr>
+              <w:t xml:space="preserve"> Many studies including the </w:t>
+            </w:r>
+            <w:r>
+              <w:rPr>
+                <w:rFonts w:ascii="Times New Roman" w:eastAsia="Times New Roman" w:hAnsi="Times New Roman" w:cs="Times New Roman"/>
+                <w:sz w:val="16"/>
+              </w:rPr>
+              <w:t>research of Klein et al. (2012), show th</w:t>
+            </w:r>
+            <w:r>
+              <w:rPr>
+                <w:rFonts w:ascii="Times New Roman" w:eastAsia="Times New Roman" w:hAnsi="Times New Roman" w:cs="Times New Roman"/>
+                <w:sz w:val="16"/>
+              </w:rPr>
+              <w:t>at</w:t>
+            </w:r>
+            <w:r>
+              <w:rPr>
+                <w:rFonts w:ascii="Times New Roman" w:eastAsia="Times New Roman" w:hAnsi="Times New Roman" w:cs="Times New Roman"/>
+                <w:sz w:val="16"/>
+              </w:rPr>
+              <w:t xml:space="preserve"> farms which are surrounded by semi-natural are visited</w:t>
+            </w:r>
+            <w:r>
+              <w:rPr>
+                <w:rFonts w:ascii="Times New Roman" w:eastAsia="Times New Roman" w:hAnsi="Times New Roman" w:cs="Times New Roman"/>
+                <w:sz w:val="16"/>
+              </w:rPr>
+              <w:t xml:space="preserve"> </w:t>
+            </w:r>
+            <w:r>
+              <w:rPr>
+                <w:rFonts w:ascii="Times New Roman" w:eastAsia="Times New Roman" w:hAnsi="Times New Roman" w:cs="Times New Roman"/>
+                <w:sz w:val="16"/>
+              </w:rPr>
+              <w:t>more by wild bee species</w:t>
+            </w:r>
+            <w:r>
+              <w:rPr>
+                <w:rFonts w:ascii="Times New Roman" w:eastAsia="Times New Roman" w:hAnsi="Times New Roman" w:cs="Times New Roman"/>
+                <w:sz w:val="16"/>
+              </w:rPr>
+              <w:t>.</w:t>
+            </w:r>
+            <w:r>
+              <w:rPr>
+                <w:rFonts w:ascii="Times New Roman" w:eastAsia="Times New Roman" w:hAnsi="Times New Roman" w:cs="Times New Roman"/>
+                <w:sz w:val="16"/>
+              </w:rPr>
+              <w:t xml:space="preserve"> Overall, these natural strips will combat the negative effects of monocultures</w:t>
+            </w:r>
+          </w:p>
+          <w:p>
+            <w:pPr>
+              <w:ind w:left="2"/>
+              <w:rPr>
+                <w:rFonts w:ascii="Times New Roman" w:eastAsia="Times New Roman" w:hAnsi="Times New Roman" w:cs="Times New Roman"/>
+                <w:sz w:val="16"/>
+              </w:rPr>
+            </w:pPr>
+          </w:p>
+          <w:p>
+            <w:pPr>
+              <w:ind w:left="2"/>
+              <w:rPr>
+                <w:rFonts w:ascii="Times New Roman" w:eastAsia="Times New Roman" w:hAnsi="Times New Roman" w:cs="Times New Roman"/>
+                <w:sz w:val="16"/>
+              </w:rPr>
+            </w:pPr>
+            <w:r>
+              <w:rPr>
+                <w:rFonts w:ascii="Times New Roman" w:eastAsia="Times New Roman" w:hAnsi="Times New Roman" w:cs="Times New Roman"/>
+                <w:b/>
                 <w:bCs/>
                 <w:sz w:val="16"/>
               </w:rPr>
-            </w:pPr>
-            <w:r>
-              <w:rPr>
-                <w:rFonts w:ascii="Times New Roman" w:eastAsia="Times New Roman" w:hAnsi="Times New Roman" w:cs="Times New Roman"/>
-                <w:b/>
-                <w:sz w:val="16"/>
-              </w:rPr>
-              <w:t xml:space="preserve">Natural strips , decreased pesticides </w:t>
-            </w:r>
-            <w:bookmarkStart w:id="0" w:name="_GoBack"/>
-            <w:bookmarkEnd w:id="0"/>
+              <w:t>Pesticides</w:t>
+            </w:r>
+          </w:p>
+          <w:p>
+            <w:pPr>
+              <w:ind w:left="2"/>
+              <w:rPr>
+                <w:rFonts w:ascii="Times New Roman" w:eastAsia="Times New Roman" w:hAnsi="Times New Roman" w:cs="Times New Roman"/>
+                <w:sz w:val="16"/>
+              </w:rPr>
+            </w:pPr>
+            <w:r>
+              <w:rPr>
+                <w:rFonts w:ascii="Times New Roman" w:eastAsia="Times New Roman" w:hAnsi="Times New Roman" w:cs="Times New Roman"/>
+                <w:sz w:val="16"/>
+              </w:rPr>
+              <w:t>A class of insecticides that has been particularly thought to be a relevant cause of colony collapse</w:t>
+            </w:r>
+            <w:r>
+              <w:rPr>
+                <w:rFonts w:ascii="Times New Roman" w:eastAsia="Times New Roman" w:hAnsi="Times New Roman" w:cs="Times New Roman"/>
+                <w:sz w:val="16"/>
+              </w:rPr>
+              <w:t xml:space="preserve"> </w:t>
+            </w:r>
+            <w:r>
+              <w:rPr>
+                <w:rFonts w:ascii="Times New Roman" w:eastAsia="Times New Roman" w:hAnsi="Times New Roman" w:cs="Times New Roman"/>
+                <w:sz w:val="16"/>
+              </w:rPr>
+              <w:t>disorder (CCD) in bee populations is the Neonicotinoids</w:t>
+            </w:r>
+          </w:p>
+          <w:p>
+            <w:pPr>
+              <w:ind w:left="2"/>
+              <w:rPr>
+                <w:rFonts w:ascii="Times New Roman" w:eastAsia="Times New Roman" w:hAnsi="Times New Roman" w:cs="Times New Roman"/>
+                <w:sz w:val="16"/>
+              </w:rPr>
+            </w:pPr>
+            <w:r>
+              <w:rPr>
+                <w:rFonts w:ascii="Times New Roman" w:eastAsia="Times New Roman" w:hAnsi="Times New Roman" w:cs="Times New Roman"/>
+                <w:sz w:val="16"/>
+              </w:rPr>
+              <w:t xml:space="preserve"> (Dana, 2016; Grossman, 2013). </w:t>
+            </w:r>
+            <w:r>
+              <w:rPr>
+                <w:rFonts w:ascii="Times New Roman" w:eastAsia="Times New Roman" w:hAnsi="Times New Roman" w:cs="Times New Roman"/>
+                <w:sz w:val="16"/>
+              </w:rPr>
+              <w:t xml:space="preserve">Therefore, the reduction of these insecticides must be carried out. </w:t>
+            </w:r>
+            <w:r>
+              <w:rPr>
+                <w:rFonts w:ascii="Times New Roman" w:eastAsia="Times New Roman" w:hAnsi="Times New Roman" w:cs="Times New Roman"/>
+                <w:sz w:val="16"/>
+              </w:rPr>
+              <w:t>Some ways to reduce pesticides are using fungus, bacteria or fumigants</w:t>
+            </w:r>
+            <w:r>
+              <w:rPr>
+                <w:rFonts w:ascii="Times New Roman" w:eastAsia="Times New Roman" w:hAnsi="Times New Roman" w:cs="Times New Roman"/>
+                <w:sz w:val="16"/>
+              </w:rPr>
+              <w:t xml:space="preserve"> </w:t>
+            </w:r>
+            <w:r>
+              <w:rPr>
+                <w:rFonts w:ascii="Times New Roman" w:eastAsia="Times New Roman" w:hAnsi="Times New Roman" w:cs="Times New Roman"/>
+                <w:sz w:val="16"/>
+              </w:rPr>
+              <w:t>to reduce pests (Epstein, 2003), planting plants that are more attractive to insects around the crops, or by</w:t>
+            </w:r>
+            <w:r>
+              <w:rPr>
+                <w:rFonts w:ascii="Times New Roman" w:eastAsia="Times New Roman" w:hAnsi="Times New Roman" w:cs="Times New Roman"/>
+                <w:sz w:val="16"/>
+              </w:rPr>
+              <w:t xml:space="preserve"> </w:t>
+            </w:r>
+            <w:r>
+              <w:rPr>
+                <w:rFonts w:ascii="Times New Roman" w:eastAsia="Times New Roman" w:hAnsi="Times New Roman" w:cs="Times New Roman"/>
+                <w:sz w:val="16"/>
+              </w:rPr>
+              <w:t xml:space="preserve">genetically modifying plants so that they are resistant against pests (Zhang et al., 2004). But, </w:t>
+            </w:r>
+            <w:r>
+              <w:rPr>
+                <w:rFonts w:ascii="Times New Roman" w:eastAsia="Times New Roman" w:hAnsi="Times New Roman" w:cs="Times New Roman"/>
+                <w:sz w:val="16"/>
+              </w:rPr>
+              <w:t>both</w:t>
+            </w:r>
+            <w:r>
+              <w:rPr>
+                <w:rFonts w:ascii="Times New Roman" w:eastAsia="Times New Roman" w:hAnsi="Times New Roman" w:cs="Times New Roman"/>
+                <w:sz w:val="16"/>
+              </w:rPr>
+              <w:t xml:space="preserve"> researches state that in order to reduce pesticides the Californian government first has to make a</w:t>
+            </w:r>
+          </w:p>
+          <w:p>
+            <w:pPr>
+              <w:ind w:left="2"/>
+              <w:rPr>
+                <w:rFonts w:ascii="Times New Roman" w:eastAsia="Times New Roman" w:hAnsi="Times New Roman" w:cs="Times New Roman"/>
+                <w:sz w:val="16"/>
+              </w:rPr>
+            </w:pPr>
+            <w:r>
+              <w:rPr>
+                <w:rFonts w:ascii="Times New Roman" w:eastAsia="Times New Roman" w:hAnsi="Times New Roman" w:cs="Times New Roman"/>
+                <w:sz w:val="16"/>
+              </w:rPr>
+              <w:t xml:space="preserve">legislation that states that farmers </w:t>
+            </w:r>
+            <w:r>
+              <w:rPr>
+                <w:rFonts w:ascii="Times New Roman" w:eastAsia="Times New Roman" w:hAnsi="Times New Roman" w:cs="Times New Roman"/>
+                <w:sz w:val="16"/>
+              </w:rPr>
+              <w:t>must</w:t>
+            </w:r>
+            <w:r>
+              <w:rPr>
+                <w:rFonts w:ascii="Times New Roman" w:eastAsia="Times New Roman" w:hAnsi="Times New Roman" w:cs="Times New Roman"/>
+                <w:sz w:val="16"/>
+              </w:rPr>
+              <w:t xml:space="preserve"> reduce pesticides</w:t>
+            </w:r>
+            <w:r>
+              <w:rPr>
+                <w:rFonts w:ascii="Times New Roman" w:eastAsia="Times New Roman" w:hAnsi="Times New Roman" w:cs="Times New Roman"/>
+                <w:sz w:val="16"/>
+              </w:rPr>
+              <w:t>, or farmers will continue with business as usual.</w:t>
+            </w:r>
+            <w:r>
+              <w:rPr>
+                <w:rFonts w:ascii="Times New Roman" w:eastAsia="Times New Roman" w:hAnsi="Times New Roman" w:cs="Times New Roman"/>
+                <w:sz w:val="16"/>
+              </w:rPr>
+              <w:t xml:space="preserve"> </w:t>
+            </w:r>
+          </w:p>
+          <w:p>
+            <w:pPr>
+              <w:ind w:left="2"/>
+              <w:rPr>
+                <w:rFonts w:ascii="Times New Roman" w:eastAsia="Times New Roman" w:hAnsi="Times New Roman" w:cs="Times New Roman"/>
+                <w:sz w:val="16"/>
+              </w:rPr>
+            </w:pPr>
           </w:p>
         </w:tc>
       </w:tr>
@@ -3027,9 +3255,6 @@
             <w:shd w:val="clear" w:color="auto" w:fill="BFBFBF"/>
           </w:tcPr>
           <w:p>
-            <w:pPr>
-              <w:spacing w:after="0"/>
-            </w:pPr>
             <w:r>
               <w:rPr>
                 <w:rFonts w:ascii="Times New Roman" w:eastAsia="Times New Roman" w:hAnsi="Times New Roman" w:cs="Times New Roman"/>
@@ -3057,9 +3282,6 @@
             <w:vAlign w:val="center"/>
           </w:tcPr>
           <w:p>
-            <w:pPr>
-              <w:spacing w:after="0"/>
-            </w:pPr>
             <w:r>
               <w:rPr>
                 <w:rFonts w:ascii="Times New Roman" w:eastAsia="Times New Roman" w:hAnsi="Times New Roman" w:cs="Times New Roman"/>
@@ -3082,7 +3304,6 @@
           </w:tcPr>
           <w:p>
             <w:pPr>
-              <w:spacing w:after="0"/>
               <w:ind w:left="2"/>
             </w:pPr>
             <w:r>
@@ -3123,100 +3344,22 @@
                 <w:rFonts w:ascii="Times New Roman" w:eastAsia="Times New Roman" w:hAnsi="Times New Roman" w:cs="Times New Roman"/>
                 <w:sz w:val="16"/>
               </w:rPr>
-              <w:t xml:space="preserve"> What Do You Think We Should Do As a Nation? </w:t>
-            </w:r>
-            <w:r>
-              <w:rPr>
-                <w:rFonts w:ascii="Times New Roman" w:eastAsia="Times New Roman" w:hAnsi="Times New Roman" w:cs="Times New Roman"/>
-                <w:b/>
-                <w:sz w:val="16"/>
-              </w:rPr>
-              <w:t xml:space="preserve">Colorado: </w:t>
-            </w:r>
-            <w:r>
-              <w:rPr>
-                <w:rFonts w:ascii="Times New Roman" w:eastAsia="Times New Roman" w:hAnsi="Times New Roman" w:cs="Times New Roman"/>
-                <w:sz w:val="16"/>
-              </w:rPr>
-              <w:t xml:space="preserve">The </w:t>
-            </w:r>
-          </w:p>
-          <w:p>
-            <w:pPr>
-              <w:spacing w:after="0" w:line="312" w:lineRule="auto"/>
-              <w:ind w:left="2"/>
-            </w:pPr>
-            <w:r>
-              <w:rPr>
-                <w:rFonts w:ascii="Times New Roman" w:eastAsia="Times New Roman" w:hAnsi="Times New Roman" w:cs="Times New Roman"/>
-                <w:sz w:val="16"/>
-              </w:rPr>
-              <w:t xml:space="preserve">Democrats are predicted to make only a 2.3% gain in Colorado in the 2020 presidential election if campaign funding remains consistent from 2016. </w:t>
-            </w:r>
-            <w:r>
-              <w:rPr>
-                <w:rFonts w:ascii="Times New Roman" w:eastAsia="Times New Roman" w:hAnsi="Times New Roman" w:cs="Times New Roman"/>
-                <w:b/>
-                <w:sz w:val="16"/>
-              </w:rPr>
-              <w:t xml:space="preserve">Ohio: </w:t>
-            </w:r>
-          </w:p>
-          <w:p>
-            <w:pPr>
-              <w:spacing w:after="8"/>
-              <w:ind w:left="2"/>
-            </w:pPr>
-            <w:r>
-              <w:rPr>
-                <w:rFonts w:ascii="Times New Roman" w:eastAsia="Times New Roman" w:hAnsi="Times New Roman" w:cs="Times New Roman"/>
-                <w:sz w:val="16"/>
-              </w:rPr>
-              <w:t xml:space="preserve">The Republicans are predicted to make a whopping 12.5% gain in Ohio in the </w:t>
-            </w:r>
-          </w:p>
-          <w:p>
-            <w:pPr>
-              <w:spacing w:after="0"/>
-              <w:ind w:left="2"/>
-            </w:pPr>
-            <w:r>
-              <w:rPr>
-                <w:rFonts w:ascii="Times New Roman" w:eastAsia="Times New Roman" w:hAnsi="Times New Roman" w:cs="Times New Roman"/>
-                <w:sz w:val="16"/>
-              </w:rPr>
-              <w:t xml:space="preserve">2020 presidential election if campaign funding remains consistent from the 2016. </w:t>
-            </w:r>
-            <w:r>
-              <w:rPr>
-                <w:rFonts w:ascii="Times New Roman" w:eastAsia="Times New Roman" w:hAnsi="Times New Roman" w:cs="Times New Roman"/>
-                <w:b/>
-                <w:sz w:val="16"/>
-              </w:rPr>
-              <w:t>Legend: legend title:</w:t>
-            </w:r>
-            <w:r>
-              <w:rPr>
-                <w:rFonts w:ascii="Times New Roman" w:eastAsia="Times New Roman" w:hAnsi="Times New Roman" w:cs="Times New Roman"/>
-                <w:sz w:val="16"/>
-              </w:rPr>
-              <w:t xml:space="preserve"> Voting Results Predictions, 2020 Presidential Election; </w:t>
-            </w:r>
-            <w:r>
-              <w:rPr>
-                <w:rFonts w:ascii="Times New Roman" w:eastAsia="Times New Roman" w:hAnsi="Times New Roman" w:cs="Times New Roman"/>
-                <w:b/>
-                <w:sz w:val="16"/>
-              </w:rPr>
-              <w:t xml:space="preserve">legend description: </w:t>
-            </w:r>
-            <w:r>
-              <w:rPr>
-                <w:rFonts w:ascii="Times New Roman" w:eastAsia="Times New Roman" w:hAnsi="Times New Roman" w:cs="Times New Roman"/>
-                <w:sz w:val="16"/>
-              </w:rPr>
-              <w:t>Predicted Republican voting lead; Predicted Democratic</w:t>
-            </w:r>
+              <w:t xml:space="preserve"> </w:t>
+            </w:r>
+            <w:r>
+              <w:rPr>
+                <w:rFonts w:ascii="Times New Roman" w:eastAsia="Times New Roman" w:hAnsi="Times New Roman" w:cs="Times New Roman"/>
+                <w:sz w:val="16"/>
+              </w:rPr>
+              <w:t>Although this story focuses on California and bees, the role of  other pollinators and bees across the world cannot be undermined. Pitch for getting involved and some resources?</w:t>
+            </w:r>
+            <w:bookmarkStart w:id="1" w:name="_GoBack"/>
+            <w:bookmarkEnd w:id="1"/>
+          </w:p>
+          <w:p>
+            <w:pPr>
+              <w:ind w:left="2"/>
+            </w:pPr>
           </w:p>
         </w:tc>
       </w:tr>
@@ -3229,6 +3372,47 @@
     </w:sectPr>
   </w:body>
 </w:document>
+</file>
+
+<file path=word/comments.xml><?xml version="1.0" encoding="utf-8"?>
+<w:comments xmlns:wpc="http://schemas.microsoft.com/office/word/2010/wordprocessingCanvas" xmlns:cx="http://schemas.microsoft.com/office/drawing/2014/chartex" xmlns:cx1="http://schemas.microsoft.com/office/drawing/2015/9/8/chartex" xmlns:cx2="http://schemas.microsoft.com/office/drawing/2015/10/21/chartex" xmlns:cx3="http://schemas.microsoft.com/office/drawing/2016/5/9/chartex" xmlns:cx4="http://schemas.microsoft.com/office/drawing/2016/5/10/chartex" xmlns:cx5="http://schemas.microsoft.com/office/drawing/2016/5/11/chartex" xmlns:cx6="http://schemas.microsoft.com/office/drawing/2016/5/12/chartex" xmlns:cx7="http://schemas.microsoft.com/office/drawing/2016/5/13/chartex" xmlns:cx8="http://schemas.microsoft.com/office/drawing/2016/5/14/chartex" xmlns:mc="http://schemas.openxmlformats.org/markup-compatibility/2006" xmlns:aink="http://schemas.microsoft.com/office/drawing/2016/ink" xmlns:am3d="http://schemas.microsoft.com/office/drawing/2017/model3d" xmlns:o="urn:schemas-microsoft-com:office:office" xmlns:r="http://schemas.openxmlformats.org/officeDocument/2006/relationships" xmlns:m="http://schemas.openxmlformats.org/officeDocument/2006/math" xmlns:v="urn:schemas-microsoft-com:vml" xmlns:wp14="http://schemas.microsoft.com/office/word/2010/wordprocessingDrawing" xmlns:wp="http://schemas.openxmlformats.org/drawingml/2006/wordprocessingDrawing" xmlns:w10="urn:schemas-microsoft-com:office:word" xmlns:w="http://schemas.openxmlformats.org/wordprocessingml/2006/main" xmlns:w14="http://schemas.microsoft.com/office/word/2010/wordml" xmlns:w15="http://schemas.microsoft.com/office/word/2012/wordml" xmlns:w16cid="http://schemas.microsoft.com/office/word/2016/wordml/cid" xmlns:w16se="http://schemas.microsoft.com/office/word/2015/wordml/symex" xmlns:wpg="http://schemas.microsoft.com/office/word/2010/wordprocessingGroup" xmlns:wpi="http://schemas.microsoft.com/office/word/2010/wordprocessingInk" xmlns:wne="http://schemas.microsoft.com/office/word/2006/wordml" xmlns:wps="http://schemas.microsoft.com/office/word/2010/wordprocessingShape" mc:Ignorable="w14 w15 w16se w16cid wp14">
+  <w:comment w:id="0" w:author="Tim Prestby" w:date="2019-09-14T19:00:00Z" w:initials="TP">
+    <w:p>
+      <w:pPr>
+        <w:pStyle w:val="CommentText"/>
+      </w:pPr>
+      <w:r>
+        <w:rPr>
+          <w:rStyle w:val="CommentReference"/>
+        </w:rPr>
+        <w:annotationRef/>
+      </w:r>
+      <w:r>
+        <w:t>Make into infographic</w:t>
+      </w:r>
+    </w:p>
+  </w:comment>
+</w:comments>
+</file>
+
+<file path=word/commentsExtended.xml><?xml version="1.0" encoding="utf-8"?>
+<w15:commentsEx xmlns:wpc="http://schemas.microsoft.com/office/word/2010/wordprocessingCanvas" xmlns:cx="http://schemas.microsoft.com/office/drawing/2014/chartex" xmlns:cx1="http://schemas.microsoft.com/office/drawing/2015/9/8/chartex" xmlns:cx2="http://schemas.microsoft.com/office/drawing/2015/10/21/chartex" xmlns:cx3="http://schemas.microsoft.com/office/drawing/2016/5/9/chartex" xmlns:cx4="http://schemas.microsoft.com/office/drawing/2016/5/10/chartex" xmlns:cx5="http://schemas.microsoft.com/office/drawing/2016/5/11/chartex" xmlns:cx6="http://schemas.microsoft.com/office/drawing/2016/5/12/chartex" xmlns:cx7="http://schemas.microsoft.com/office/drawing/2016/5/13/chartex" xmlns:cx8="http://schemas.microsoft.com/office/drawing/2016/5/14/chartex" xmlns:mc="http://schemas.openxmlformats.org/markup-compatibility/2006" xmlns:aink="http://schemas.microsoft.com/office/drawing/2016/ink" xmlns:am3d="http://schemas.microsoft.com/office/drawing/2017/model3d" xmlns:o="urn:schemas-microsoft-com:office:office" xmlns:r="http://schemas.openxmlformats.org/officeDocument/2006/relationships" xmlns:m="http://schemas.openxmlformats.org/officeDocument/2006/math" xmlns:v="urn:schemas-microsoft-com:vml" xmlns:wp14="http://schemas.microsoft.com/office/word/2010/wordprocessingDrawing" xmlns:wp="http://schemas.openxmlformats.org/drawingml/2006/wordprocessingDrawing" xmlns:w10="urn:schemas-microsoft-com:office:word" xmlns:w="http://schemas.openxmlformats.org/wordprocessingml/2006/main" xmlns:w14="http://schemas.microsoft.com/office/word/2010/wordml" xmlns:w15="http://schemas.microsoft.com/office/word/2012/wordml" xmlns:w16cid="http://schemas.microsoft.com/office/word/2016/wordml/cid" xmlns:w16se="http://schemas.microsoft.com/office/word/2015/wordml/symex" xmlns:wpg="http://schemas.microsoft.com/office/word/2010/wordprocessingGroup" xmlns:wpi="http://schemas.microsoft.com/office/word/2010/wordprocessingInk" xmlns:wne="http://schemas.microsoft.com/office/word/2006/wordml" xmlns:wps="http://schemas.microsoft.com/office/word/2010/wordprocessingShape" mc:Ignorable="w14 w15 w16se w16cid wp14">
+  <w15:commentEx w15:paraId="75807C70" w15:done="0"/>
+</w15:commentsEx>
+</file>
+
+<file path=word/commentsIds.xml><?xml version="1.0" encoding="utf-8"?>
+<w16cid:commentsIds xmlns:wpc="http://schemas.microsoft.com/office/word/2010/wordprocessingCanvas" xmlns:cx="http://schemas.microsoft.com/office/drawing/2014/chartex" xmlns:cx1="http://schemas.microsoft.com/office/drawing/2015/9/8/chartex" xmlns:cx2="http://schemas.microsoft.com/office/drawing/2015/10/21/chartex" xmlns:cx3="http://schemas.microsoft.com/office/drawing/2016/5/9/chartex" xmlns:cx4="http://schemas.microsoft.com/office/drawing/2016/5/10/chartex" xmlns:cx5="http://schemas.microsoft.com/office/drawing/2016/5/11/chartex" xmlns:cx6="http://schemas.microsoft.com/office/drawing/2016/5/12/chartex" xmlns:cx7="http://schemas.microsoft.com/office/drawing/2016/5/13/chartex" xmlns:cx8="http://schemas.microsoft.com/office/drawing/2016/5/14/chartex" xmlns:mc="http://schemas.openxmlformats.org/markup-compatibility/2006" xmlns:aink="http://schemas.microsoft.com/office/drawing/2016/ink" xmlns:am3d="http://schemas.microsoft.com/office/drawing/2017/model3d" xmlns:o="urn:schemas-microsoft-com:office:office" xmlns:r="http://schemas.openxmlformats.org/officeDocument/2006/relationships" xmlns:m="http://schemas.openxmlformats.org/officeDocument/2006/math" xmlns:v="urn:schemas-microsoft-com:vml" xmlns:wp14="http://schemas.microsoft.com/office/word/2010/wordprocessingDrawing" xmlns:wp="http://schemas.openxmlformats.org/drawingml/2006/wordprocessingDrawing" xmlns:w10="urn:schemas-microsoft-com:office:word" xmlns:w="http://schemas.openxmlformats.org/wordprocessingml/2006/main" xmlns:w14="http://schemas.microsoft.com/office/word/2010/wordml" xmlns:w15="http://schemas.microsoft.com/office/word/2012/wordml" xmlns:w16cid="http://schemas.microsoft.com/office/word/2016/wordml/cid" xmlns:w16se="http://schemas.microsoft.com/office/word/2015/wordml/symex" xmlns:wpg="http://schemas.microsoft.com/office/word/2010/wordprocessingGroup" xmlns:wpi="http://schemas.microsoft.com/office/word/2010/wordprocessingInk" xmlns:wne="http://schemas.microsoft.com/office/word/2006/wordml" xmlns:wps="http://schemas.microsoft.com/office/word/2010/wordprocessingShape" mc:Ignorable="w14 w15 w16se w16cid wp14">
+  <w16cid:commentId w16cid:paraId="75807C70" w16cid:durableId="2127B748"/>
+</w16cid:commentsIds>
+</file>
+
+<file path=word/people.xml><?xml version="1.0" encoding="utf-8"?>
+<w15:people xmlns:wpc="http://schemas.microsoft.com/office/word/2010/wordprocessingCanvas" xmlns:cx="http://schemas.microsoft.com/office/drawing/2014/chartex" xmlns:cx1="http://schemas.microsoft.com/office/drawing/2015/9/8/chartex" xmlns:cx2="http://schemas.microsoft.com/office/drawing/2015/10/21/chartex" xmlns:cx3="http://schemas.microsoft.com/office/drawing/2016/5/9/chartex" xmlns:cx4="http://schemas.microsoft.com/office/drawing/2016/5/10/chartex" xmlns:cx5="http://schemas.microsoft.com/office/drawing/2016/5/11/chartex" xmlns:cx6="http://schemas.microsoft.com/office/drawing/2016/5/12/chartex" xmlns:cx7="http://schemas.microsoft.com/office/drawing/2016/5/13/chartex" xmlns:cx8="http://schemas.microsoft.com/office/drawing/2016/5/14/chartex" xmlns:mc="http://schemas.openxmlformats.org/markup-compatibility/2006" xmlns:aink="http://schemas.microsoft.com/office/drawing/2016/ink" xmlns:am3d="http://schemas.microsoft.com/office/drawing/2017/model3d" xmlns:o="urn:schemas-microsoft-com:office:office" xmlns:r="http://schemas.openxmlformats.org/officeDocument/2006/relationships" xmlns:m="http://schemas.openxmlformats.org/officeDocument/2006/math" xmlns:v="urn:schemas-microsoft-com:vml" xmlns:wp14="http://schemas.microsoft.com/office/word/2010/wordprocessingDrawing" xmlns:wp="http://schemas.openxmlformats.org/drawingml/2006/wordprocessingDrawing" xmlns:w10="urn:schemas-microsoft-com:office:word" xmlns:w="http://schemas.openxmlformats.org/wordprocessingml/2006/main" xmlns:w14="http://schemas.microsoft.com/office/word/2010/wordml" xmlns:w15="http://schemas.microsoft.com/office/word/2012/wordml" xmlns:w16cid="http://schemas.microsoft.com/office/word/2016/wordml/cid" xmlns:w16se="http://schemas.microsoft.com/office/word/2015/wordml/symex" xmlns:wpg="http://schemas.microsoft.com/office/word/2010/wordprocessingGroup" xmlns:wpi="http://schemas.microsoft.com/office/word/2010/wordprocessingInk" xmlns:wne="http://schemas.microsoft.com/office/word/2006/wordml" xmlns:wps="http://schemas.microsoft.com/office/word/2010/wordprocessingShape" mc:Ignorable="w14 w15 w16se w16cid wp14">
+  <w15:person w15:author="Tim Prestby">
+    <w15:presenceInfo w15:providerId="Windows Live" w15:userId="64251ce1d7f2f8d3"/>
+  </w15:person>
+</w15:people>
 </file>
 
 <file path=word/styles.xml><?xml version="1.0" encoding="utf-8"?>
@@ -3676,6 +3860,109 @@
       </w:tblCellMar>
     </w:tblPr>
   </w:style>
+  <w:style w:type="character" w:styleId="CommentReference">
+    <w:name w:val="annotation reference"/>
+    <w:basedOn w:val="DefaultParagraphFont"/>
+    <w:uiPriority w:val="99"/>
+    <w:semiHidden/>
+    <w:unhideWhenUsed/>
+    <w:rsid w:val="00CF6843"/>
+    <w:rPr>
+      <w:sz w:val="16"/>
+      <w:szCs w:val="16"/>
+    </w:rPr>
+  </w:style>
+  <w:style w:type="paragraph" w:styleId="CommentText">
+    <w:name w:val="annotation text"/>
+    <w:basedOn w:val="Normal"/>
+    <w:link w:val="CommentTextChar"/>
+    <w:uiPriority w:val="99"/>
+    <w:semiHidden/>
+    <w:unhideWhenUsed/>
+    <w:rsid w:val="00CF6843"/>
+    <w:pPr>
+      <w:spacing w:line="240" w:lineRule="auto"/>
+    </w:pPr>
+    <w:rPr>
+      <w:sz w:val="20"/>
+      <w:szCs w:val="20"/>
+    </w:rPr>
+  </w:style>
+  <w:style w:type="character" w:customStyle="1" w:styleId="CommentTextChar">
+    <w:name w:val="Comment Text Char"/>
+    <w:basedOn w:val="DefaultParagraphFont"/>
+    <w:link w:val="CommentText"/>
+    <w:uiPriority w:val="99"/>
+    <w:semiHidden/>
+    <w:rsid w:val="00CF6843"/>
+    <w:rPr>
+      <w:rFonts w:ascii="Calibri" w:eastAsia="Calibri" w:hAnsi="Calibri" w:cs="Calibri"/>
+      <w:color w:val="000000"/>
+      <w:sz w:val="20"/>
+      <w:szCs w:val="20"/>
+    </w:rPr>
+  </w:style>
+  <w:style w:type="paragraph" w:styleId="CommentSubject">
+    <w:name w:val="annotation subject"/>
+    <w:basedOn w:val="CommentText"/>
+    <w:next w:val="CommentText"/>
+    <w:link w:val="CommentSubjectChar"/>
+    <w:uiPriority w:val="99"/>
+    <w:semiHidden/>
+    <w:unhideWhenUsed/>
+    <w:rsid w:val="00CF6843"/>
+    <w:rPr>
+      <w:b/>
+      <w:bCs/>
+    </w:rPr>
+  </w:style>
+  <w:style w:type="character" w:customStyle="1" w:styleId="CommentSubjectChar">
+    <w:name w:val="Comment Subject Char"/>
+    <w:basedOn w:val="CommentTextChar"/>
+    <w:link w:val="CommentSubject"/>
+    <w:uiPriority w:val="99"/>
+    <w:semiHidden/>
+    <w:rsid w:val="00CF6843"/>
+    <w:rPr>
+      <w:rFonts w:ascii="Calibri" w:eastAsia="Calibri" w:hAnsi="Calibri" w:cs="Calibri"/>
+      <w:b/>
+      <w:bCs/>
+      <w:color w:val="000000"/>
+      <w:sz w:val="20"/>
+      <w:szCs w:val="20"/>
+    </w:rPr>
+  </w:style>
+  <w:style w:type="paragraph" w:styleId="BalloonText">
+    <w:name w:val="Balloon Text"/>
+    <w:basedOn w:val="Normal"/>
+    <w:link w:val="BalloonTextChar"/>
+    <w:uiPriority w:val="99"/>
+    <w:semiHidden/>
+    <w:unhideWhenUsed/>
+    <w:rsid w:val="00CF6843"/>
+    <w:pPr>
+      <w:spacing w:after="0" w:line="240" w:lineRule="auto"/>
+    </w:pPr>
+    <w:rPr>
+      <w:rFonts w:ascii="Segoe UI" w:hAnsi="Segoe UI" w:cs="Segoe UI"/>
+      <w:sz w:val="18"/>
+      <w:szCs w:val="18"/>
+    </w:rPr>
+  </w:style>
+  <w:style w:type="character" w:customStyle="1" w:styleId="BalloonTextChar">
+    <w:name w:val="Balloon Text Char"/>
+    <w:basedOn w:val="DefaultParagraphFont"/>
+    <w:link w:val="BalloonText"/>
+    <w:uiPriority w:val="99"/>
+    <w:semiHidden/>
+    <w:rsid w:val="00CF6843"/>
+    <w:rPr>
+      <w:rFonts w:ascii="Segoe UI" w:eastAsia="Calibri" w:hAnsi="Segoe UI" w:cs="Segoe UI"/>
+      <w:color w:val="000000"/>
+      <w:sz w:val="18"/>
+      <w:szCs w:val="18"/>
+    </w:rPr>
+  </w:style>
 </w:styles>
 </file>
 

--- a/PollinationTemplate.docx
+++ b/PollinationTemplate.docx
@@ -183,7 +183,23 @@
                 <w:rFonts w:ascii="Times New Roman" w:eastAsia="Times New Roman" w:hAnsi="Times New Roman" w:cs="Times New Roman"/>
                 <w:sz w:val="16"/>
               </w:rPr>
-              <w:t>The general thematic category of the visual story, based on Vujaković’s (2014) survey of map-based visual stories themes.</w:t>
+              <w:t xml:space="preserve">The general thematic category of the visual story, based on </w:t>
+            </w:r>
+            <w:proofErr w:type="spellStart"/>
+            <w:r>
+              <w:rPr>
+                <w:rFonts w:ascii="Times New Roman" w:eastAsia="Times New Roman" w:hAnsi="Times New Roman" w:cs="Times New Roman"/>
+                <w:sz w:val="16"/>
+              </w:rPr>
+              <w:t>Vujaković’s</w:t>
+            </w:r>
+            <w:proofErr w:type="spellEnd"/>
+            <w:r>
+              <w:rPr>
+                <w:rFonts w:ascii="Times New Roman" w:eastAsia="Times New Roman" w:hAnsi="Times New Roman" w:cs="Times New Roman"/>
+                <w:sz w:val="16"/>
+              </w:rPr>
+              <w:t xml:space="preserve"> (2014) survey of map-based visual stories themes.</w:t>
             </w:r>
           </w:p>
         </w:tc>
@@ -1191,7 +1207,23 @@
                 <w:rFonts w:ascii="Times New Roman" w:eastAsia="Times New Roman" w:hAnsi="Times New Roman" w:cs="Times New Roman"/>
                 <w:sz w:val="16"/>
               </w:rPr>
-              <w:t>(Lonsdorf et al., 2016).</w:t>
+              <w:t>(</w:t>
+            </w:r>
+            <w:proofErr w:type="spellStart"/>
+            <w:r>
+              <w:rPr>
+                <w:rFonts w:ascii="Times New Roman" w:eastAsia="Times New Roman" w:hAnsi="Times New Roman" w:cs="Times New Roman"/>
+                <w:sz w:val="16"/>
+              </w:rPr>
+              <w:t>Lonsdorf</w:t>
+            </w:r>
+            <w:proofErr w:type="spellEnd"/>
+            <w:r>
+              <w:rPr>
+                <w:rFonts w:ascii="Times New Roman" w:eastAsia="Times New Roman" w:hAnsi="Times New Roman" w:cs="Times New Roman"/>
+                <w:sz w:val="16"/>
+              </w:rPr>
+              <w:t xml:space="preserve"> et al., 2016).</w:t>
             </w:r>
           </w:p>
         </w:tc>
@@ -1511,7 +1543,23 @@
                 <w:rFonts w:ascii="Times New Roman" w:eastAsia="Times New Roman" w:hAnsi="Times New Roman" w:cs="Times New Roman"/>
                 <w:sz w:val="16"/>
               </w:rPr>
-              <w:t xml:space="preserve"> and pesticides ( Verma, M. K. , 2014 ) .</w:t>
+              <w:t xml:space="preserve"> and pesticides </w:t>
+            </w:r>
+            <w:proofErr w:type="gramStart"/>
+            <w:r>
+              <w:rPr>
+                <w:rFonts w:ascii="Times New Roman" w:eastAsia="Times New Roman" w:hAnsi="Times New Roman" w:cs="Times New Roman"/>
+                <w:sz w:val="16"/>
+              </w:rPr>
+              <w:t>( Verma</w:t>
+            </w:r>
+            <w:proofErr w:type="gramEnd"/>
+            <w:r>
+              <w:rPr>
+                <w:rFonts w:ascii="Times New Roman" w:eastAsia="Times New Roman" w:hAnsi="Times New Roman" w:cs="Times New Roman"/>
+                <w:sz w:val="16"/>
+              </w:rPr>
+              <w:t>, M. K. , 2014 ) .</w:t>
             </w:r>
           </w:p>
           <w:p>
@@ -1603,7 +1651,23 @@
                 <w:rFonts w:ascii="Times New Roman" w:eastAsia="Times New Roman" w:hAnsi="Times New Roman" w:cs="Times New Roman"/>
                 <w:sz w:val="16"/>
               </w:rPr>
-              <w:t>pollinate their almond flowers nowadays that they have to import half of USA’s managed honey bee hives</w:t>
+              <w:t xml:space="preserve">pollinate their almond flowers nowadays that they have to import half of USA’s managed </w:t>
+            </w:r>
+            <w:proofErr w:type="gramStart"/>
+            <w:r>
+              <w:rPr>
+                <w:rFonts w:ascii="Times New Roman" w:eastAsia="Times New Roman" w:hAnsi="Times New Roman" w:cs="Times New Roman"/>
+                <w:sz w:val="16"/>
+              </w:rPr>
+              <w:t>honey bee</w:t>
+            </w:r>
+            <w:proofErr w:type="gramEnd"/>
+            <w:r>
+              <w:rPr>
+                <w:rFonts w:ascii="Times New Roman" w:eastAsia="Times New Roman" w:hAnsi="Times New Roman" w:cs="Times New Roman"/>
+                <w:sz w:val="16"/>
+              </w:rPr>
+              <w:t xml:space="preserve"> hives</w:t>
             </w:r>
             <w:r>
               <w:rPr>
@@ -1617,7 +1681,23 @@
                 <w:rFonts w:ascii="Times New Roman" w:eastAsia="Times New Roman" w:hAnsi="Times New Roman" w:cs="Times New Roman"/>
                 <w:sz w:val="16"/>
               </w:rPr>
-              <w:t>every year (Sumner &amp; Boriss, 2006).</w:t>
+              <w:t xml:space="preserve">every year (Sumner &amp; </w:t>
+            </w:r>
+            <w:proofErr w:type="spellStart"/>
+            <w:r>
+              <w:rPr>
+                <w:rFonts w:ascii="Times New Roman" w:eastAsia="Times New Roman" w:hAnsi="Times New Roman" w:cs="Times New Roman"/>
+                <w:sz w:val="16"/>
+              </w:rPr>
+              <w:t>Boriss</w:t>
+            </w:r>
+            <w:proofErr w:type="spellEnd"/>
+            <w:r>
+              <w:rPr>
+                <w:rFonts w:ascii="Times New Roman" w:eastAsia="Times New Roman" w:hAnsi="Times New Roman" w:cs="Times New Roman"/>
+                <w:sz w:val="16"/>
+              </w:rPr>
+              <w:t>, 2006).</w:t>
             </w:r>
             <w:r>
               <w:rPr>
@@ -2314,7 +2394,32 @@
                 <w:rFonts w:ascii="Times New Roman" w:eastAsia="Times New Roman" w:hAnsi="Times New Roman" w:cs="Times New Roman"/>
                 <w:sz w:val="16"/>
               </w:rPr>
-              <w:t xml:space="preserve">Almond producers in California alone need the most pollinators compared to any other crop in the US (UCOP). Due to the extensive use of insecticides and the conversion of natural areas to cropland, native bees have fallen drastically. Consequently, the demand for bee farming has skyrocketed in California. Moreover, the cost of pollination has tripled from 2000 to 2010 (UCOP). </w:t>
+              <w:t>Almond producers in California alone need the most pollinators compared to any other crop in the US (UCOP).</w:t>
+            </w:r>
+          </w:p>
+          <w:p>
+            <w:pPr>
+              <w:ind w:left="2"/>
+              <w:rPr>
+                <w:rFonts w:ascii="Times New Roman" w:eastAsia="Times New Roman" w:hAnsi="Times New Roman" w:cs="Times New Roman"/>
+                <w:sz w:val="16"/>
+              </w:rPr>
+            </w:pPr>
+          </w:p>
+          <w:p>
+            <w:pPr>
+              <w:ind w:left="2"/>
+              <w:rPr>
+                <w:rFonts w:ascii="Times New Roman" w:eastAsia="Times New Roman" w:hAnsi="Times New Roman" w:cs="Times New Roman"/>
+                <w:sz w:val="16"/>
+              </w:rPr>
+            </w:pPr>
+            <w:r>
+              <w:rPr>
+                <w:rFonts w:ascii="Times New Roman" w:eastAsia="Times New Roman" w:hAnsi="Times New Roman" w:cs="Times New Roman"/>
+                <w:sz w:val="16"/>
+              </w:rPr>
+              <w:t xml:space="preserve"> Due to the extensive use of insecticides and the conversion of natural areas to cropland, native bees have fallen drastically. Consequently, the demand for bee farming has skyrocketed in California. Moreover, the cost of pollination has tripled from 2000 to 2010 (UCOP). </w:t>
             </w:r>
           </w:p>
           <w:p>
@@ -2459,7 +2564,7 @@
                 <w:bCs/>
                 <w:sz w:val="16"/>
               </w:rPr>
-              <w:t xml:space="preserve">Since 2010, the bee population loss has dropped from 40% to 50% of its original population. As a result, </w:t>
+              <w:t>M</w:t>
             </w:r>
             <w:r>
               <w:rPr>
@@ -2467,7 +2572,7 @@
                 <w:bCs/>
                 <w:sz w:val="16"/>
               </w:rPr>
-              <w:t>more than two-thirds of America’s honeybees are mobilized for pollinating almond trees, and most come from out-of-state apiaries</w:t>
+              <w:t>ore than two-thirds of America’s honeybees are mobilized for pollinating almond trees, and most come from out-of-state apiaries</w:t>
             </w:r>
             <w:r>
               <w:rPr>
@@ -2475,7 +2580,25 @@
                 <w:bCs/>
                 <w:sz w:val="16"/>
               </w:rPr>
-              <w:t xml:space="preserve"> (NYT). Three species of bees have went extinct in America with one other bee being listed on the endangered species act (NYT). </w:t>
+              <w:t xml:space="preserve"> (NYT). Three species of bees have </w:t>
+            </w:r>
+            <w:proofErr w:type="gramStart"/>
+            <w:r>
+              <w:rPr>
+                <w:rFonts w:ascii="Times New Roman" w:eastAsia="Times New Roman" w:hAnsi="Times New Roman" w:cs="Times New Roman"/>
+                <w:bCs/>
+                <w:sz w:val="16"/>
+              </w:rPr>
+              <w:t>went</w:t>
+            </w:r>
+            <w:proofErr w:type="gramEnd"/>
+            <w:r>
+              <w:rPr>
+                <w:rFonts w:ascii="Times New Roman" w:eastAsia="Times New Roman" w:hAnsi="Times New Roman" w:cs="Times New Roman"/>
+                <w:bCs/>
+                <w:sz w:val="16"/>
+              </w:rPr>
+              <w:t xml:space="preserve"> extinct in America with one other bee being listed on the endangered species act (NYT). </w:t>
             </w:r>
           </w:p>
         </w:tc>
@@ -2643,22 +2766,6 @@
                 <w:szCs w:val="16"/>
               </w:rPr>
             </w:pPr>
-            <w:r>
-              <w:rPr>
-                <w:rFonts w:ascii="Times New Roman" w:hAnsi="Times New Roman" w:cs="Times New Roman"/>
-                <w:sz w:val="16"/>
-                <w:szCs w:val="16"/>
-              </w:rPr>
-              <w:t xml:space="preserve">The population of non-native bees has surpassed that of natives </w:t>
-            </w:r>
-            <w:r>
-              <w:rPr>
-                <w:rFonts w:ascii="Times New Roman" w:hAnsi="Times New Roman" w:cs="Times New Roman"/>
-                <w:sz w:val="16"/>
-                <w:szCs w:val="16"/>
-              </w:rPr>
-              <w:t>which further exacerbates the problem ( Royal Society)</w:t>
-            </w:r>
           </w:p>
         </w:tc>
       </w:tr>
@@ -2873,8 +2980,17 @@
                 <w:rFonts w:ascii="Times New Roman" w:eastAsia="Times New Roman" w:hAnsi="Times New Roman" w:cs="Times New Roman"/>
                 <w:sz w:val="16"/>
               </w:rPr>
-              <w:t>patch of minimally managed land ranging from a prairie to a semi-forested area (Isaacs, 2011) (Burkle etal., 2017).</w:t>
-            </w:r>
+              <w:t>patch of minimally managed land ranging from a prairie to a semi-forested area (Isaacs, 2011) (</w:t>
+            </w:r>
+            <w:proofErr w:type="spellStart"/>
+            <w:r>
+              <w:rPr>
+                <w:rFonts w:ascii="Times New Roman" w:eastAsia="Times New Roman" w:hAnsi="Times New Roman" w:cs="Times New Roman"/>
+                <w:sz w:val="16"/>
+              </w:rPr>
+              <w:t>Burkle</w:t>
+            </w:r>
+            <w:proofErr w:type="spellEnd"/>
             <w:r>
               <w:rPr>
                 <w:rFonts w:ascii="Times New Roman" w:eastAsia="Times New Roman" w:hAnsi="Times New Roman" w:cs="Times New Roman"/>
@@ -2882,6 +2998,29 @@
               </w:rPr>
               <w:t xml:space="preserve"> </w:t>
             </w:r>
+            <w:proofErr w:type="spellStart"/>
+            <w:r>
+              <w:rPr>
+                <w:rFonts w:ascii="Times New Roman" w:eastAsia="Times New Roman" w:hAnsi="Times New Roman" w:cs="Times New Roman"/>
+                <w:sz w:val="16"/>
+              </w:rPr>
+              <w:t>etal</w:t>
+            </w:r>
+            <w:proofErr w:type="spellEnd"/>
+            <w:r>
+              <w:rPr>
+                <w:rFonts w:ascii="Times New Roman" w:eastAsia="Times New Roman" w:hAnsi="Times New Roman" w:cs="Times New Roman"/>
+                <w:sz w:val="16"/>
+              </w:rPr>
+              <w:t>., 2017).</w:t>
+            </w:r>
+            <w:r>
+              <w:rPr>
+                <w:rFonts w:ascii="Times New Roman" w:eastAsia="Times New Roman" w:hAnsi="Times New Roman" w:cs="Times New Roman"/>
+                <w:sz w:val="16"/>
+              </w:rPr>
+              <w:t xml:space="preserve"> </w:t>
+            </w:r>
             <w:r>
               <w:rPr>
                 <w:rFonts w:ascii="Times New Roman" w:eastAsia="Times New Roman" w:hAnsi="Times New Roman" w:cs="Times New Roman"/>
@@ -2917,7 +3056,23 @@
                 <w:rFonts w:ascii="Times New Roman" w:eastAsia="Times New Roman" w:hAnsi="Times New Roman" w:cs="Times New Roman"/>
                 <w:sz w:val="16"/>
               </w:rPr>
-              <w:t>The natural vegetation strips improves the surrounding area biodiversity as</w:t>
+              <w:t xml:space="preserve">The natural vegetation strips </w:t>
+            </w:r>
+            <w:proofErr w:type="gramStart"/>
+            <w:r>
+              <w:rPr>
+                <w:rFonts w:ascii="Times New Roman" w:eastAsia="Times New Roman" w:hAnsi="Times New Roman" w:cs="Times New Roman"/>
+                <w:sz w:val="16"/>
+              </w:rPr>
+              <w:t>improves</w:t>
+            </w:r>
+            <w:proofErr w:type="gramEnd"/>
+            <w:r>
+              <w:rPr>
+                <w:rFonts w:ascii="Times New Roman" w:eastAsia="Times New Roman" w:hAnsi="Times New Roman" w:cs="Times New Roman"/>
+                <w:sz w:val="16"/>
+              </w:rPr>
+              <w:t xml:space="preserve"> the surrounding area biodiversity as</w:t>
             </w:r>
             <w:r>
               <w:rPr>
@@ -3166,51 +3321,39 @@
                 <w:rFonts w:ascii="Times New Roman" w:eastAsia="Times New Roman" w:hAnsi="Times New Roman" w:cs="Times New Roman"/>
                 <w:sz w:val="16"/>
               </w:rPr>
-              <w:t xml:space="preserve">genetically modifying plants so that they are resistant against pests (Zhang et al., 2004). But, </w:t>
-            </w:r>
-            <w:r>
-              <w:rPr>
-                <w:rFonts w:ascii="Times New Roman" w:eastAsia="Times New Roman" w:hAnsi="Times New Roman" w:cs="Times New Roman"/>
-                <w:sz w:val="16"/>
-              </w:rPr>
-              <w:t>both</w:t>
-            </w:r>
-            <w:r>
-              <w:rPr>
-                <w:rFonts w:ascii="Times New Roman" w:eastAsia="Times New Roman" w:hAnsi="Times New Roman" w:cs="Times New Roman"/>
-                <w:sz w:val="16"/>
-              </w:rPr>
-              <w:t xml:space="preserve"> researches state that in order to reduce pesticides the Californian government first has to make a</w:t>
-            </w:r>
-          </w:p>
-          <w:p>
-            <w:pPr>
-              <w:ind w:left="2"/>
-              <w:rPr>
-                <w:rFonts w:ascii="Times New Roman" w:eastAsia="Times New Roman" w:hAnsi="Times New Roman" w:cs="Times New Roman"/>
-                <w:sz w:val="16"/>
-              </w:rPr>
-            </w:pPr>
-            <w:r>
-              <w:rPr>
-                <w:rFonts w:ascii="Times New Roman" w:eastAsia="Times New Roman" w:hAnsi="Times New Roman" w:cs="Times New Roman"/>
-                <w:sz w:val="16"/>
-              </w:rPr>
-              <w:t xml:space="preserve">legislation that states that farmers </w:t>
-            </w:r>
-            <w:r>
-              <w:rPr>
-                <w:rFonts w:ascii="Times New Roman" w:eastAsia="Times New Roman" w:hAnsi="Times New Roman" w:cs="Times New Roman"/>
-                <w:sz w:val="16"/>
-              </w:rPr>
-              <w:t>must</w:t>
-            </w:r>
-            <w:r>
-              <w:rPr>
-                <w:rFonts w:ascii="Times New Roman" w:eastAsia="Times New Roman" w:hAnsi="Times New Roman" w:cs="Times New Roman"/>
-                <w:sz w:val="16"/>
-              </w:rPr>
-              <w:t xml:space="preserve"> reduce pesticides</w:t>
+              <w:t xml:space="preserve">genetically modifying plants so that they are resistant against pests (Zhang et al., 2004). But, both researches state that in order to reduce pesticides the Californian government first </w:t>
+            </w:r>
+            <w:proofErr w:type="gramStart"/>
+            <w:r>
+              <w:rPr>
+                <w:rFonts w:ascii="Times New Roman" w:eastAsia="Times New Roman" w:hAnsi="Times New Roman" w:cs="Times New Roman"/>
+                <w:sz w:val="16"/>
+              </w:rPr>
+              <w:t>has to</w:t>
+            </w:r>
+            <w:proofErr w:type="gramEnd"/>
+            <w:r>
+              <w:rPr>
+                <w:rFonts w:ascii="Times New Roman" w:eastAsia="Times New Roman" w:hAnsi="Times New Roman" w:cs="Times New Roman"/>
+                <w:sz w:val="16"/>
+              </w:rPr>
+              <w:t xml:space="preserve"> make a</w:t>
+            </w:r>
+          </w:p>
+          <w:p>
+            <w:pPr>
+              <w:ind w:left="2"/>
+              <w:rPr>
+                <w:rFonts w:ascii="Times New Roman" w:eastAsia="Times New Roman" w:hAnsi="Times New Roman" w:cs="Times New Roman"/>
+                <w:sz w:val="16"/>
+              </w:rPr>
+            </w:pPr>
+            <w:r>
+              <w:rPr>
+                <w:rFonts w:ascii="Times New Roman" w:eastAsia="Times New Roman" w:hAnsi="Times New Roman" w:cs="Times New Roman"/>
+                <w:sz w:val="16"/>
+              </w:rPr>
+              <w:t>legislation that states that farmers must reduce pesticides</w:t>
             </w:r>
             <w:r>
               <w:rPr>
@@ -3351,10 +3494,33 @@
                 <w:rFonts w:ascii="Times New Roman" w:eastAsia="Times New Roman" w:hAnsi="Times New Roman" w:cs="Times New Roman"/>
                 <w:sz w:val="16"/>
               </w:rPr>
-              <w:t>Although this story focuses on California and bees, the role of  other pollinators and bees across the world cannot be undermined. Pitch for getting involved and some resources?</w:t>
+              <w:t>Although this story focuses on California and</w:t>
             </w:r>
             <w:bookmarkStart w:id="1" w:name="_GoBack"/>
             <w:bookmarkEnd w:id="1"/>
+            <w:r>
+              <w:rPr>
+                <w:rFonts w:ascii="Times New Roman" w:eastAsia="Times New Roman" w:hAnsi="Times New Roman" w:cs="Times New Roman"/>
+                <w:sz w:val="16"/>
+              </w:rPr>
+              <w:t xml:space="preserve"> bees, the role </w:t>
+            </w:r>
+            <w:proofErr w:type="gramStart"/>
+            <w:r>
+              <w:rPr>
+                <w:rFonts w:ascii="Times New Roman" w:eastAsia="Times New Roman" w:hAnsi="Times New Roman" w:cs="Times New Roman"/>
+                <w:sz w:val="16"/>
+              </w:rPr>
+              <w:t>of  other</w:t>
+            </w:r>
+            <w:proofErr w:type="gramEnd"/>
+            <w:r>
+              <w:rPr>
+                <w:rFonts w:ascii="Times New Roman" w:eastAsia="Times New Roman" w:hAnsi="Times New Roman" w:cs="Times New Roman"/>
+                <w:sz w:val="16"/>
+              </w:rPr>
+              <w:t xml:space="preserve"> pollinators and bees across the world cannot be undermined. Pitch for getting involved and some resources?</w:t>
+            </w:r>
           </w:p>
           <w:p>
             <w:pPr>
